--- a/Second Semester/lab3.Git/task.docx
+++ b/Second Semester/lab3.Git/task.docx
@@ -63,11 +63,236 @@
       </w:pPr>
     </w:p>
     <w:p>
-      <w:pPr>
-        <w:rPr>
-          <w:vertAlign w:val="subscript"/>
-        </w:rPr>
-      </w:pPr>
+      <w:r>
+        <w:drawing>
+          <wp:inline distT="0" distB="0" distL="114300" distR="114300">
+            <wp:extent cx="5269230" cy="2482850"/>
+            <wp:effectExtent l="0" t="0" r="7620" b="12700"/>
+            <wp:docPr id="2" name="Изображение 2"/>
+            <wp:cNvGraphicFramePr>
+              <a:graphicFrameLocks xmlns:a="http://schemas.openxmlformats.org/drawingml/2006/main" noChangeAspect="1"/>
+            </wp:cNvGraphicFramePr>
+            <a:graphic xmlns:a="http://schemas.openxmlformats.org/drawingml/2006/main">
+              <a:graphicData uri="http://schemas.openxmlformats.org/drawingml/2006/picture">
+                <pic:pic xmlns:pic="http://schemas.openxmlformats.org/drawingml/2006/picture">
+                  <pic:nvPicPr>
+                    <pic:cNvPr id="2" name="Изображение 2"/>
+                    <pic:cNvPicPr>
+                      <a:picLocks noChangeAspect="1"/>
+                    </pic:cNvPicPr>
+                  </pic:nvPicPr>
+                  <pic:blipFill>
+                    <a:blip r:embed="rId5"/>
+                    <a:stretch>
+                      <a:fillRect/>
+                    </a:stretch>
+                  </pic:blipFill>
+                  <pic:spPr>
+                    <a:xfrm>
+                      <a:off x="0" y="0"/>
+                      <a:ext cx="5269230" cy="2482850"/>
+                    </a:xfrm>
+                    <a:prstGeom prst="rect">
+                      <a:avLst/>
+                    </a:prstGeom>
+                    <a:noFill/>
+                    <a:ln>
+                      <a:noFill/>
+                    </a:ln>
+                  </pic:spPr>
+                </pic:pic>
+              </a:graphicData>
+            </a:graphic>
+          </wp:inline>
+        </w:drawing>
+      </w:r>
+    </w:p>
+    <w:p/>
+    <w:p>
+      <w:r>
+        <w:drawing>
+          <wp:inline distT="0" distB="0" distL="114300" distR="114300">
+            <wp:extent cx="5270500" cy="984885"/>
+            <wp:effectExtent l="0" t="0" r="6350" b="5715"/>
+            <wp:docPr id="3" name="Изображение 3"/>
+            <wp:cNvGraphicFramePr>
+              <a:graphicFrameLocks xmlns:a="http://schemas.openxmlformats.org/drawingml/2006/main" noChangeAspect="1"/>
+            </wp:cNvGraphicFramePr>
+            <a:graphic xmlns:a="http://schemas.openxmlformats.org/drawingml/2006/main">
+              <a:graphicData uri="http://schemas.openxmlformats.org/drawingml/2006/picture">
+                <pic:pic xmlns:pic="http://schemas.openxmlformats.org/drawingml/2006/picture">
+                  <pic:nvPicPr>
+                    <pic:cNvPr id="3" name="Изображение 3"/>
+                    <pic:cNvPicPr>
+                      <a:picLocks noChangeAspect="1"/>
+                    </pic:cNvPicPr>
+                  </pic:nvPicPr>
+                  <pic:blipFill>
+                    <a:blip r:embed="rId6"/>
+                    <a:stretch>
+                      <a:fillRect/>
+                    </a:stretch>
+                  </pic:blipFill>
+                  <pic:spPr>
+                    <a:xfrm>
+                      <a:off x="0" y="0"/>
+                      <a:ext cx="5270500" cy="984885"/>
+                    </a:xfrm>
+                    <a:prstGeom prst="rect">
+                      <a:avLst/>
+                    </a:prstGeom>
+                    <a:noFill/>
+                    <a:ln>
+                      <a:noFill/>
+                    </a:ln>
+                  </pic:spPr>
+                </pic:pic>
+              </a:graphicData>
+            </a:graphic>
+          </wp:inline>
+        </w:drawing>
+      </w:r>
+    </w:p>
+    <w:p/>
+    <w:p/>
+    <w:p>
+      <w:r>
+        <w:drawing>
+          <wp:inline distT="0" distB="0" distL="114300" distR="114300">
+            <wp:extent cx="5272405" cy="1911350"/>
+            <wp:effectExtent l="0" t="0" r="4445" b="12700"/>
+            <wp:docPr id="4" name="Изображение 4"/>
+            <wp:cNvGraphicFramePr>
+              <a:graphicFrameLocks xmlns:a="http://schemas.openxmlformats.org/drawingml/2006/main" noChangeAspect="1"/>
+            </wp:cNvGraphicFramePr>
+            <a:graphic xmlns:a="http://schemas.openxmlformats.org/drawingml/2006/main">
+              <a:graphicData uri="http://schemas.openxmlformats.org/drawingml/2006/picture">
+                <pic:pic xmlns:pic="http://schemas.openxmlformats.org/drawingml/2006/picture">
+                  <pic:nvPicPr>
+                    <pic:cNvPr id="4" name="Изображение 4"/>
+                    <pic:cNvPicPr>
+                      <a:picLocks noChangeAspect="1"/>
+                    </pic:cNvPicPr>
+                  </pic:nvPicPr>
+                  <pic:blipFill>
+                    <a:blip r:embed="rId7"/>
+                    <a:stretch>
+                      <a:fillRect/>
+                    </a:stretch>
+                  </pic:blipFill>
+                  <pic:spPr>
+                    <a:xfrm>
+                      <a:off x="0" y="0"/>
+                      <a:ext cx="5272405" cy="1911350"/>
+                    </a:xfrm>
+                    <a:prstGeom prst="rect">
+                      <a:avLst/>
+                    </a:prstGeom>
+                    <a:noFill/>
+                    <a:ln>
+                      <a:noFill/>
+                    </a:ln>
+                  </pic:spPr>
+                </pic:pic>
+              </a:graphicData>
+            </a:graphic>
+          </wp:inline>
+        </w:drawing>
+      </w:r>
+    </w:p>
+    <w:p>
+      <w:r>
+        <w:drawing>
+          <wp:inline distT="0" distB="0" distL="114300" distR="114300">
+            <wp:extent cx="5273040" cy="1709420"/>
+            <wp:effectExtent l="0" t="0" r="3810" b="5080"/>
+            <wp:docPr id="5" name="Изображение 5"/>
+            <wp:cNvGraphicFramePr>
+              <a:graphicFrameLocks xmlns:a="http://schemas.openxmlformats.org/drawingml/2006/main" noChangeAspect="1"/>
+            </wp:cNvGraphicFramePr>
+            <a:graphic xmlns:a="http://schemas.openxmlformats.org/drawingml/2006/main">
+              <a:graphicData uri="http://schemas.openxmlformats.org/drawingml/2006/picture">
+                <pic:pic xmlns:pic="http://schemas.openxmlformats.org/drawingml/2006/picture">
+                  <pic:nvPicPr>
+                    <pic:cNvPr id="5" name="Изображение 5"/>
+                    <pic:cNvPicPr>
+                      <a:picLocks noChangeAspect="1"/>
+                    </pic:cNvPicPr>
+                  </pic:nvPicPr>
+                  <pic:blipFill>
+                    <a:blip r:embed="rId8"/>
+                    <a:stretch>
+                      <a:fillRect/>
+                    </a:stretch>
+                  </pic:blipFill>
+                  <pic:spPr>
+                    <a:xfrm>
+                      <a:off x="0" y="0"/>
+                      <a:ext cx="5273040" cy="1709420"/>
+                    </a:xfrm>
+                    <a:prstGeom prst="rect">
+                      <a:avLst/>
+                    </a:prstGeom>
+                    <a:noFill/>
+                    <a:ln>
+                      <a:noFill/>
+                    </a:ln>
+                  </pic:spPr>
+                </pic:pic>
+              </a:graphicData>
+            </a:graphic>
+          </wp:inline>
+        </w:drawing>
+      </w:r>
+    </w:p>
+    <w:p/>
+    <w:p>
+      <w:r>
+        <w:drawing>
+          <wp:inline distT="0" distB="0" distL="114300" distR="114300">
+            <wp:extent cx="5263515" cy="1595755"/>
+            <wp:effectExtent l="0" t="0" r="13335" b="4445"/>
+            <wp:docPr id="6" name="Изображение 6"/>
+            <wp:cNvGraphicFramePr>
+              <a:graphicFrameLocks xmlns:a="http://schemas.openxmlformats.org/drawingml/2006/main" noChangeAspect="1"/>
+            </wp:cNvGraphicFramePr>
+            <a:graphic xmlns:a="http://schemas.openxmlformats.org/drawingml/2006/main">
+              <a:graphicData uri="http://schemas.openxmlformats.org/drawingml/2006/picture">
+                <pic:pic xmlns:pic="http://schemas.openxmlformats.org/drawingml/2006/picture">
+                  <pic:nvPicPr>
+                    <pic:cNvPr id="6" name="Изображение 6"/>
+                    <pic:cNvPicPr>
+                      <a:picLocks noChangeAspect="1"/>
+                    </pic:cNvPicPr>
+                  </pic:nvPicPr>
+                  <pic:blipFill>
+                    <a:blip r:embed="rId9"/>
+                    <a:stretch>
+                      <a:fillRect/>
+                    </a:stretch>
+                  </pic:blipFill>
+                  <pic:spPr>
+                    <a:xfrm>
+                      <a:off x="0" y="0"/>
+                      <a:ext cx="5263515" cy="1595755"/>
+                    </a:xfrm>
+                    <a:prstGeom prst="rect">
+                      <a:avLst/>
+                    </a:prstGeom>
+                    <a:noFill/>
+                    <a:ln>
+                      <a:noFill/>
+                    </a:ln>
+                  </pic:spPr>
+                </pic:pic>
+              </a:graphicData>
+            </a:graphic>
+          </wp:inline>
+        </w:drawing>
+      </w:r>
+    </w:p>
+    <w:p/>
+    <w:p>
       <w:bookmarkStart w:id="0" w:name="_GoBack"/>
       <w:bookmarkEnd w:id="0"/>
     </w:p>

--- a/Second Semester/lab3.Git/task.docx
+++ b/Second Semester/lab3.Git/task.docx
@@ -293,6 +293,232 @@
     </w:p>
     <w:p/>
     <w:p>
+      <w:r>
+        <w:drawing>
+          <wp:inline distT="0" distB="0" distL="114300" distR="114300">
+            <wp:extent cx="5262880" cy="2601595"/>
+            <wp:effectExtent l="0" t="0" r="13970" b="8255"/>
+            <wp:docPr id="7" name="Изображение 7"/>
+            <wp:cNvGraphicFramePr>
+              <a:graphicFrameLocks xmlns:a="http://schemas.openxmlformats.org/drawingml/2006/main" noChangeAspect="1"/>
+            </wp:cNvGraphicFramePr>
+            <a:graphic xmlns:a="http://schemas.openxmlformats.org/drawingml/2006/main">
+              <a:graphicData uri="http://schemas.openxmlformats.org/drawingml/2006/picture">
+                <pic:pic xmlns:pic="http://schemas.openxmlformats.org/drawingml/2006/picture">
+                  <pic:nvPicPr>
+                    <pic:cNvPr id="7" name="Изображение 7"/>
+                    <pic:cNvPicPr>
+                      <a:picLocks noChangeAspect="1"/>
+                    </pic:cNvPicPr>
+                  </pic:nvPicPr>
+                  <pic:blipFill>
+                    <a:blip r:embed="rId10"/>
+                    <a:stretch>
+                      <a:fillRect/>
+                    </a:stretch>
+                  </pic:blipFill>
+                  <pic:spPr>
+                    <a:xfrm>
+                      <a:off x="0" y="0"/>
+                      <a:ext cx="5262880" cy="2601595"/>
+                    </a:xfrm>
+                    <a:prstGeom prst="rect">
+                      <a:avLst/>
+                    </a:prstGeom>
+                    <a:noFill/>
+                    <a:ln>
+                      <a:noFill/>
+                    </a:ln>
+                  </pic:spPr>
+                </pic:pic>
+              </a:graphicData>
+            </a:graphic>
+          </wp:inline>
+        </w:drawing>
+      </w:r>
+    </w:p>
+    <w:p/>
+    <w:p>
+      <w:r>
+        <w:drawing>
+          <wp:inline distT="0" distB="0" distL="114300" distR="114300">
+            <wp:extent cx="5271135" cy="866775"/>
+            <wp:effectExtent l="0" t="0" r="5715" b="9525"/>
+            <wp:docPr id="8" name="Изображение 8"/>
+            <wp:cNvGraphicFramePr>
+              <a:graphicFrameLocks xmlns:a="http://schemas.openxmlformats.org/drawingml/2006/main" noChangeAspect="1"/>
+            </wp:cNvGraphicFramePr>
+            <a:graphic xmlns:a="http://schemas.openxmlformats.org/drawingml/2006/main">
+              <a:graphicData uri="http://schemas.openxmlformats.org/drawingml/2006/picture">
+                <pic:pic xmlns:pic="http://schemas.openxmlformats.org/drawingml/2006/picture">
+                  <pic:nvPicPr>
+                    <pic:cNvPr id="8" name="Изображение 8"/>
+                    <pic:cNvPicPr>
+                      <a:picLocks noChangeAspect="1"/>
+                    </pic:cNvPicPr>
+                  </pic:nvPicPr>
+                  <pic:blipFill>
+                    <a:blip r:embed="rId11"/>
+                    <a:stretch>
+                      <a:fillRect/>
+                    </a:stretch>
+                  </pic:blipFill>
+                  <pic:spPr>
+                    <a:xfrm>
+                      <a:off x="0" y="0"/>
+                      <a:ext cx="5271135" cy="866775"/>
+                    </a:xfrm>
+                    <a:prstGeom prst="rect">
+                      <a:avLst/>
+                    </a:prstGeom>
+                    <a:noFill/>
+                    <a:ln>
+                      <a:noFill/>
+                    </a:ln>
+                  </pic:spPr>
+                </pic:pic>
+              </a:graphicData>
+            </a:graphic>
+          </wp:inline>
+        </w:drawing>
+      </w:r>
+    </w:p>
+    <w:p/>
+    <w:p>
+      <w:r>
+        <w:drawing>
+          <wp:inline distT="0" distB="0" distL="114300" distR="114300">
+            <wp:extent cx="5268595" cy="744220"/>
+            <wp:effectExtent l="0" t="0" r="8255" b="17780"/>
+            <wp:docPr id="9" name="Изображение 9"/>
+            <wp:cNvGraphicFramePr>
+              <a:graphicFrameLocks xmlns:a="http://schemas.openxmlformats.org/drawingml/2006/main" noChangeAspect="1"/>
+            </wp:cNvGraphicFramePr>
+            <a:graphic xmlns:a="http://schemas.openxmlformats.org/drawingml/2006/main">
+              <a:graphicData uri="http://schemas.openxmlformats.org/drawingml/2006/picture">
+                <pic:pic xmlns:pic="http://schemas.openxmlformats.org/drawingml/2006/picture">
+                  <pic:nvPicPr>
+                    <pic:cNvPr id="9" name="Изображение 9"/>
+                    <pic:cNvPicPr>
+                      <a:picLocks noChangeAspect="1"/>
+                    </pic:cNvPicPr>
+                  </pic:nvPicPr>
+                  <pic:blipFill>
+                    <a:blip r:embed="rId12"/>
+                    <a:stretch>
+                      <a:fillRect/>
+                    </a:stretch>
+                  </pic:blipFill>
+                  <pic:spPr>
+                    <a:xfrm>
+                      <a:off x="0" y="0"/>
+                      <a:ext cx="5268595" cy="744220"/>
+                    </a:xfrm>
+                    <a:prstGeom prst="rect">
+                      <a:avLst/>
+                    </a:prstGeom>
+                    <a:noFill/>
+                    <a:ln>
+                      <a:noFill/>
+                    </a:ln>
+                  </pic:spPr>
+                </pic:pic>
+              </a:graphicData>
+            </a:graphic>
+          </wp:inline>
+        </w:drawing>
+      </w:r>
+    </w:p>
+    <w:p/>
+    <w:p>
+      <w:r>
+        <w:drawing>
+          <wp:inline distT="0" distB="0" distL="114300" distR="114300">
+            <wp:extent cx="5272405" cy="481965"/>
+            <wp:effectExtent l="0" t="0" r="4445" b="13335"/>
+            <wp:docPr id="10" name="Изображение 10"/>
+            <wp:cNvGraphicFramePr>
+              <a:graphicFrameLocks xmlns:a="http://schemas.openxmlformats.org/drawingml/2006/main" noChangeAspect="1"/>
+            </wp:cNvGraphicFramePr>
+            <a:graphic xmlns:a="http://schemas.openxmlformats.org/drawingml/2006/main">
+              <a:graphicData uri="http://schemas.openxmlformats.org/drawingml/2006/picture">
+                <pic:pic xmlns:pic="http://schemas.openxmlformats.org/drawingml/2006/picture">
+                  <pic:nvPicPr>
+                    <pic:cNvPr id="10" name="Изображение 10"/>
+                    <pic:cNvPicPr>
+                      <a:picLocks noChangeAspect="1"/>
+                    </pic:cNvPicPr>
+                  </pic:nvPicPr>
+                  <pic:blipFill>
+                    <a:blip r:embed="rId13"/>
+                    <a:stretch>
+                      <a:fillRect/>
+                    </a:stretch>
+                  </pic:blipFill>
+                  <pic:spPr>
+                    <a:xfrm>
+                      <a:off x="0" y="0"/>
+                      <a:ext cx="5272405" cy="481965"/>
+                    </a:xfrm>
+                    <a:prstGeom prst="rect">
+                      <a:avLst/>
+                    </a:prstGeom>
+                    <a:noFill/>
+                    <a:ln>
+                      <a:noFill/>
+                    </a:ln>
+                  </pic:spPr>
+                </pic:pic>
+              </a:graphicData>
+            </a:graphic>
+          </wp:inline>
+        </w:drawing>
+      </w:r>
+    </w:p>
+    <w:p>
+      <w:r>
+        <w:drawing>
+          <wp:inline distT="0" distB="0" distL="114300" distR="114300">
+            <wp:extent cx="5267960" cy="443865"/>
+            <wp:effectExtent l="0" t="0" r="8890" b="13335"/>
+            <wp:docPr id="11" name="Изображение 11"/>
+            <wp:cNvGraphicFramePr>
+              <a:graphicFrameLocks xmlns:a="http://schemas.openxmlformats.org/drawingml/2006/main" noChangeAspect="1"/>
+            </wp:cNvGraphicFramePr>
+            <a:graphic xmlns:a="http://schemas.openxmlformats.org/drawingml/2006/main">
+              <a:graphicData uri="http://schemas.openxmlformats.org/drawingml/2006/picture">
+                <pic:pic xmlns:pic="http://schemas.openxmlformats.org/drawingml/2006/picture">
+                  <pic:nvPicPr>
+                    <pic:cNvPr id="11" name="Изображение 11"/>
+                    <pic:cNvPicPr>
+                      <a:picLocks noChangeAspect="1"/>
+                    </pic:cNvPicPr>
+                  </pic:nvPicPr>
+                  <pic:blipFill>
+                    <a:blip r:embed="rId14"/>
+                    <a:stretch>
+                      <a:fillRect/>
+                    </a:stretch>
+                  </pic:blipFill>
+                  <pic:spPr>
+                    <a:xfrm>
+                      <a:off x="0" y="0"/>
+                      <a:ext cx="5267960" cy="443865"/>
+                    </a:xfrm>
+                    <a:prstGeom prst="rect">
+                      <a:avLst/>
+                    </a:prstGeom>
+                    <a:noFill/>
+                    <a:ln>
+                      <a:noFill/>
+                    </a:ln>
+                  </pic:spPr>
+                </pic:pic>
+              </a:graphicData>
+            </a:graphic>
+          </wp:inline>
+        </w:drawing>
+      </w:r>
       <w:bookmarkStart w:id="0" w:name="_GoBack"/>
       <w:bookmarkEnd w:id="0"/>
     </w:p>

--- a/Second Semester/lab3.Git/task.docx
+++ b/Second Semester/lab3.Git/task.docx
@@ -519,6 +519,55 @@
           </wp:inline>
         </w:drawing>
       </w:r>
+    </w:p>
+    <w:p/>
+    <w:p>
+      <w:r>
+        <w:drawing>
+          <wp:inline distT="0" distB="0" distL="114300" distR="114300">
+            <wp:extent cx="5273040" cy="1452245"/>
+            <wp:effectExtent l="0" t="0" r="3810" b="14605"/>
+            <wp:docPr id="12" name="Изображение 12"/>
+            <wp:cNvGraphicFramePr>
+              <a:graphicFrameLocks xmlns:a="http://schemas.openxmlformats.org/drawingml/2006/main" noChangeAspect="1"/>
+            </wp:cNvGraphicFramePr>
+            <a:graphic xmlns:a="http://schemas.openxmlformats.org/drawingml/2006/main">
+              <a:graphicData uri="http://schemas.openxmlformats.org/drawingml/2006/picture">
+                <pic:pic xmlns:pic="http://schemas.openxmlformats.org/drawingml/2006/picture">
+                  <pic:nvPicPr>
+                    <pic:cNvPr id="12" name="Изображение 12"/>
+                    <pic:cNvPicPr>
+                      <a:picLocks noChangeAspect="1"/>
+                    </pic:cNvPicPr>
+                  </pic:nvPicPr>
+                  <pic:blipFill>
+                    <a:blip r:embed="rId15"/>
+                    <a:stretch>
+                      <a:fillRect/>
+                    </a:stretch>
+                  </pic:blipFill>
+                  <pic:spPr>
+                    <a:xfrm>
+                      <a:off x="0" y="0"/>
+                      <a:ext cx="5273040" cy="1452245"/>
+                    </a:xfrm>
+                    <a:prstGeom prst="rect">
+                      <a:avLst/>
+                    </a:prstGeom>
+                    <a:noFill/>
+                    <a:ln>
+                      <a:noFill/>
+                    </a:ln>
+                  </pic:spPr>
+                </pic:pic>
+              </a:graphicData>
+            </a:graphic>
+          </wp:inline>
+        </w:drawing>
+      </w:r>
+    </w:p>
+    <w:p/>
+    <w:p>
       <w:bookmarkStart w:id="0" w:name="_GoBack"/>
       <w:bookmarkEnd w:id="0"/>
     </w:p>

--- a/Second Semester/lab3.Git/task.docx
+++ b/Second Semester/lab3.Git/task.docx
@@ -566,6 +566,739 @@
         </w:drawing>
       </w:r>
     </w:p>
+    <w:p/>
+    <w:p>
+      <w:r>
+        <w:drawing>
+          <wp:inline distT="0" distB="0" distL="114300" distR="114300">
+            <wp:extent cx="5262880" cy="1313815"/>
+            <wp:effectExtent l="0" t="0" r="13970" b="635"/>
+            <wp:docPr id="14" name="Изображение 14"/>
+            <wp:cNvGraphicFramePr>
+              <a:graphicFrameLocks xmlns:a="http://schemas.openxmlformats.org/drawingml/2006/main" noChangeAspect="1"/>
+            </wp:cNvGraphicFramePr>
+            <a:graphic xmlns:a="http://schemas.openxmlformats.org/drawingml/2006/main">
+              <a:graphicData uri="http://schemas.openxmlformats.org/drawingml/2006/picture">
+                <pic:pic xmlns:pic="http://schemas.openxmlformats.org/drawingml/2006/picture">
+                  <pic:nvPicPr>
+                    <pic:cNvPr id="14" name="Изображение 14"/>
+                    <pic:cNvPicPr>
+                      <a:picLocks noChangeAspect="1"/>
+                    </pic:cNvPicPr>
+                  </pic:nvPicPr>
+                  <pic:blipFill>
+                    <a:blip r:embed="rId16"/>
+                    <a:stretch>
+                      <a:fillRect/>
+                    </a:stretch>
+                  </pic:blipFill>
+                  <pic:spPr>
+                    <a:xfrm>
+                      <a:off x="0" y="0"/>
+                      <a:ext cx="5262880" cy="1313815"/>
+                    </a:xfrm>
+                    <a:prstGeom prst="rect">
+                      <a:avLst/>
+                    </a:prstGeom>
+                    <a:noFill/>
+                    <a:ln>
+                      <a:noFill/>
+                    </a:ln>
+                  </pic:spPr>
+                </pic:pic>
+              </a:graphicData>
+            </a:graphic>
+          </wp:inline>
+        </w:drawing>
+      </w:r>
+    </w:p>
+    <w:p/>
+    <w:p>
+      <w:r>
+        <w:drawing>
+          <wp:inline distT="0" distB="0" distL="114300" distR="114300">
+            <wp:extent cx="5269865" cy="2513330"/>
+            <wp:effectExtent l="0" t="0" r="6985" b="1270"/>
+            <wp:docPr id="15" name="Изображение 15"/>
+            <wp:cNvGraphicFramePr>
+              <a:graphicFrameLocks xmlns:a="http://schemas.openxmlformats.org/drawingml/2006/main" noChangeAspect="1"/>
+            </wp:cNvGraphicFramePr>
+            <a:graphic xmlns:a="http://schemas.openxmlformats.org/drawingml/2006/main">
+              <a:graphicData uri="http://schemas.openxmlformats.org/drawingml/2006/picture">
+                <pic:pic xmlns:pic="http://schemas.openxmlformats.org/drawingml/2006/picture">
+                  <pic:nvPicPr>
+                    <pic:cNvPr id="15" name="Изображение 15"/>
+                    <pic:cNvPicPr>
+                      <a:picLocks noChangeAspect="1"/>
+                    </pic:cNvPicPr>
+                  </pic:nvPicPr>
+                  <pic:blipFill>
+                    <a:blip r:embed="rId17"/>
+                    <a:stretch>
+                      <a:fillRect/>
+                    </a:stretch>
+                  </pic:blipFill>
+                  <pic:spPr>
+                    <a:xfrm>
+                      <a:off x="0" y="0"/>
+                      <a:ext cx="5269865" cy="2513330"/>
+                    </a:xfrm>
+                    <a:prstGeom prst="rect">
+                      <a:avLst/>
+                    </a:prstGeom>
+                    <a:noFill/>
+                    <a:ln>
+                      <a:noFill/>
+                    </a:ln>
+                  </pic:spPr>
+                </pic:pic>
+              </a:graphicData>
+            </a:graphic>
+          </wp:inline>
+        </w:drawing>
+      </w:r>
+    </w:p>
+    <w:p/>
+    <w:p>
+      <w:r>
+        <w:drawing>
+          <wp:inline distT="0" distB="0" distL="114300" distR="114300">
+            <wp:extent cx="5261610" cy="2272030"/>
+            <wp:effectExtent l="0" t="0" r="15240" b="13970"/>
+            <wp:docPr id="16" name="Изображение 16"/>
+            <wp:cNvGraphicFramePr>
+              <a:graphicFrameLocks xmlns:a="http://schemas.openxmlformats.org/drawingml/2006/main" noChangeAspect="1"/>
+            </wp:cNvGraphicFramePr>
+            <a:graphic xmlns:a="http://schemas.openxmlformats.org/drawingml/2006/main">
+              <a:graphicData uri="http://schemas.openxmlformats.org/drawingml/2006/picture">
+                <pic:pic xmlns:pic="http://schemas.openxmlformats.org/drawingml/2006/picture">
+                  <pic:nvPicPr>
+                    <pic:cNvPr id="16" name="Изображение 16"/>
+                    <pic:cNvPicPr>
+                      <a:picLocks noChangeAspect="1"/>
+                    </pic:cNvPicPr>
+                  </pic:nvPicPr>
+                  <pic:blipFill>
+                    <a:blip r:embed="rId18"/>
+                    <a:stretch>
+                      <a:fillRect/>
+                    </a:stretch>
+                  </pic:blipFill>
+                  <pic:spPr>
+                    <a:xfrm>
+                      <a:off x="0" y="0"/>
+                      <a:ext cx="5261610" cy="2272030"/>
+                    </a:xfrm>
+                    <a:prstGeom prst="rect">
+                      <a:avLst/>
+                    </a:prstGeom>
+                    <a:noFill/>
+                    <a:ln>
+                      <a:noFill/>
+                    </a:ln>
+                  </pic:spPr>
+                </pic:pic>
+              </a:graphicData>
+            </a:graphic>
+          </wp:inline>
+        </w:drawing>
+      </w:r>
+    </w:p>
+    <w:p/>
+    <w:p>
+      <w:r>
+        <w:drawing>
+          <wp:inline distT="0" distB="0" distL="114300" distR="114300">
+            <wp:extent cx="5269865" cy="4855210"/>
+            <wp:effectExtent l="0" t="0" r="6985" b="2540"/>
+            <wp:docPr id="17" name="Изображение 17"/>
+            <wp:cNvGraphicFramePr>
+              <a:graphicFrameLocks xmlns:a="http://schemas.openxmlformats.org/drawingml/2006/main" noChangeAspect="1"/>
+            </wp:cNvGraphicFramePr>
+            <a:graphic xmlns:a="http://schemas.openxmlformats.org/drawingml/2006/main">
+              <a:graphicData uri="http://schemas.openxmlformats.org/drawingml/2006/picture">
+                <pic:pic xmlns:pic="http://schemas.openxmlformats.org/drawingml/2006/picture">
+                  <pic:nvPicPr>
+                    <pic:cNvPr id="17" name="Изображение 17"/>
+                    <pic:cNvPicPr>
+                      <a:picLocks noChangeAspect="1"/>
+                    </pic:cNvPicPr>
+                  </pic:nvPicPr>
+                  <pic:blipFill>
+                    <a:blip r:embed="rId19"/>
+                    <a:stretch>
+                      <a:fillRect/>
+                    </a:stretch>
+                  </pic:blipFill>
+                  <pic:spPr>
+                    <a:xfrm>
+                      <a:off x="0" y="0"/>
+                      <a:ext cx="5269865" cy="4855210"/>
+                    </a:xfrm>
+                    <a:prstGeom prst="rect">
+                      <a:avLst/>
+                    </a:prstGeom>
+                    <a:noFill/>
+                    <a:ln>
+                      <a:noFill/>
+                    </a:ln>
+                  </pic:spPr>
+                </pic:pic>
+              </a:graphicData>
+            </a:graphic>
+          </wp:inline>
+        </w:drawing>
+      </w:r>
+    </w:p>
+    <w:p/>
+    <w:p>
+      <w:r>
+        <w:drawing>
+          <wp:inline distT="0" distB="0" distL="114300" distR="114300">
+            <wp:extent cx="5268595" cy="1521460"/>
+            <wp:effectExtent l="0" t="0" r="8255" b="2540"/>
+            <wp:docPr id="18" name="Изображение 18"/>
+            <wp:cNvGraphicFramePr>
+              <a:graphicFrameLocks xmlns:a="http://schemas.openxmlformats.org/drawingml/2006/main" noChangeAspect="1"/>
+            </wp:cNvGraphicFramePr>
+            <a:graphic xmlns:a="http://schemas.openxmlformats.org/drawingml/2006/main">
+              <a:graphicData uri="http://schemas.openxmlformats.org/drawingml/2006/picture">
+                <pic:pic xmlns:pic="http://schemas.openxmlformats.org/drawingml/2006/picture">
+                  <pic:nvPicPr>
+                    <pic:cNvPr id="18" name="Изображение 18"/>
+                    <pic:cNvPicPr>
+                      <a:picLocks noChangeAspect="1"/>
+                    </pic:cNvPicPr>
+                  </pic:nvPicPr>
+                  <pic:blipFill>
+                    <a:blip r:embed="rId20"/>
+                    <a:stretch>
+                      <a:fillRect/>
+                    </a:stretch>
+                  </pic:blipFill>
+                  <pic:spPr>
+                    <a:xfrm>
+                      <a:off x="0" y="0"/>
+                      <a:ext cx="5268595" cy="1521460"/>
+                    </a:xfrm>
+                    <a:prstGeom prst="rect">
+                      <a:avLst/>
+                    </a:prstGeom>
+                    <a:noFill/>
+                    <a:ln>
+                      <a:noFill/>
+                    </a:ln>
+                  </pic:spPr>
+                </pic:pic>
+              </a:graphicData>
+            </a:graphic>
+          </wp:inline>
+        </w:drawing>
+      </w:r>
+    </w:p>
+    <w:p/>
+    <w:p>
+      <w:r>
+        <w:drawing>
+          <wp:inline distT="0" distB="0" distL="114300" distR="114300">
+            <wp:extent cx="5270500" cy="4919345"/>
+            <wp:effectExtent l="0" t="0" r="6350" b="14605"/>
+            <wp:docPr id="19" name="Изображение 19"/>
+            <wp:cNvGraphicFramePr>
+              <a:graphicFrameLocks xmlns:a="http://schemas.openxmlformats.org/drawingml/2006/main" noChangeAspect="1"/>
+            </wp:cNvGraphicFramePr>
+            <a:graphic xmlns:a="http://schemas.openxmlformats.org/drawingml/2006/main">
+              <a:graphicData uri="http://schemas.openxmlformats.org/drawingml/2006/picture">
+                <pic:pic xmlns:pic="http://schemas.openxmlformats.org/drawingml/2006/picture">
+                  <pic:nvPicPr>
+                    <pic:cNvPr id="19" name="Изображение 19"/>
+                    <pic:cNvPicPr>
+                      <a:picLocks noChangeAspect="1"/>
+                    </pic:cNvPicPr>
+                  </pic:nvPicPr>
+                  <pic:blipFill>
+                    <a:blip r:embed="rId21"/>
+                    <a:stretch>
+                      <a:fillRect/>
+                    </a:stretch>
+                  </pic:blipFill>
+                  <pic:spPr>
+                    <a:xfrm>
+                      <a:off x="0" y="0"/>
+                      <a:ext cx="5270500" cy="4919345"/>
+                    </a:xfrm>
+                    <a:prstGeom prst="rect">
+                      <a:avLst/>
+                    </a:prstGeom>
+                    <a:noFill/>
+                    <a:ln>
+                      <a:noFill/>
+                    </a:ln>
+                  </pic:spPr>
+                </pic:pic>
+              </a:graphicData>
+            </a:graphic>
+          </wp:inline>
+        </w:drawing>
+      </w:r>
+    </w:p>
+    <w:p/>
+    <w:p>
+      <w:r>
+        <w:drawing>
+          <wp:inline distT="0" distB="0" distL="114300" distR="114300">
+            <wp:extent cx="5262880" cy="1544955"/>
+            <wp:effectExtent l="0" t="0" r="13970" b="17145"/>
+            <wp:docPr id="20" name="Изображение 20"/>
+            <wp:cNvGraphicFramePr>
+              <a:graphicFrameLocks xmlns:a="http://schemas.openxmlformats.org/drawingml/2006/main" noChangeAspect="1"/>
+            </wp:cNvGraphicFramePr>
+            <a:graphic xmlns:a="http://schemas.openxmlformats.org/drawingml/2006/main">
+              <a:graphicData uri="http://schemas.openxmlformats.org/drawingml/2006/picture">
+                <pic:pic xmlns:pic="http://schemas.openxmlformats.org/drawingml/2006/picture">
+                  <pic:nvPicPr>
+                    <pic:cNvPr id="20" name="Изображение 20"/>
+                    <pic:cNvPicPr>
+                      <a:picLocks noChangeAspect="1"/>
+                    </pic:cNvPicPr>
+                  </pic:nvPicPr>
+                  <pic:blipFill>
+                    <a:blip r:embed="rId22"/>
+                    <a:stretch>
+                      <a:fillRect/>
+                    </a:stretch>
+                  </pic:blipFill>
+                  <pic:spPr>
+                    <a:xfrm>
+                      <a:off x="0" y="0"/>
+                      <a:ext cx="5262880" cy="1544955"/>
+                    </a:xfrm>
+                    <a:prstGeom prst="rect">
+                      <a:avLst/>
+                    </a:prstGeom>
+                    <a:noFill/>
+                    <a:ln>
+                      <a:noFill/>
+                    </a:ln>
+                  </pic:spPr>
+                </pic:pic>
+              </a:graphicData>
+            </a:graphic>
+          </wp:inline>
+        </w:drawing>
+      </w:r>
+    </w:p>
+    <w:p/>
+    <w:p>
+      <w:r>
+        <w:drawing>
+          <wp:inline distT="0" distB="0" distL="114300" distR="114300">
+            <wp:extent cx="5265420" cy="1072515"/>
+            <wp:effectExtent l="0" t="0" r="11430" b="13335"/>
+            <wp:docPr id="21" name="Изображение 21"/>
+            <wp:cNvGraphicFramePr>
+              <a:graphicFrameLocks xmlns:a="http://schemas.openxmlformats.org/drawingml/2006/main" noChangeAspect="1"/>
+            </wp:cNvGraphicFramePr>
+            <a:graphic xmlns:a="http://schemas.openxmlformats.org/drawingml/2006/main">
+              <a:graphicData uri="http://schemas.openxmlformats.org/drawingml/2006/picture">
+                <pic:pic xmlns:pic="http://schemas.openxmlformats.org/drawingml/2006/picture">
+                  <pic:nvPicPr>
+                    <pic:cNvPr id="21" name="Изображение 21"/>
+                    <pic:cNvPicPr>
+                      <a:picLocks noChangeAspect="1"/>
+                    </pic:cNvPicPr>
+                  </pic:nvPicPr>
+                  <pic:blipFill>
+                    <a:blip r:embed="rId23"/>
+                    <a:stretch>
+                      <a:fillRect/>
+                    </a:stretch>
+                  </pic:blipFill>
+                  <pic:spPr>
+                    <a:xfrm>
+                      <a:off x="0" y="0"/>
+                      <a:ext cx="5265420" cy="1072515"/>
+                    </a:xfrm>
+                    <a:prstGeom prst="rect">
+                      <a:avLst/>
+                    </a:prstGeom>
+                    <a:noFill/>
+                    <a:ln>
+                      <a:noFill/>
+                    </a:ln>
+                  </pic:spPr>
+                </pic:pic>
+              </a:graphicData>
+            </a:graphic>
+          </wp:inline>
+        </w:drawing>
+      </w:r>
+    </w:p>
+    <w:p/>
+    <w:p>
+      <w:r>
+        <w:drawing>
+          <wp:inline distT="0" distB="0" distL="114300" distR="114300">
+            <wp:extent cx="5267325" cy="313055"/>
+            <wp:effectExtent l="0" t="0" r="9525" b="10795"/>
+            <wp:docPr id="23" name="Изображение 23"/>
+            <wp:cNvGraphicFramePr>
+              <a:graphicFrameLocks xmlns:a="http://schemas.openxmlformats.org/drawingml/2006/main" noChangeAspect="1"/>
+            </wp:cNvGraphicFramePr>
+            <a:graphic xmlns:a="http://schemas.openxmlformats.org/drawingml/2006/main">
+              <a:graphicData uri="http://schemas.openxmlformats.org/drawingml/2006/picture">
+                <pic:pic xmlns:pic="http://schemas.openxmlformats.org/drawingml/2006/picture">
+                  <pic:nvPicPr>
+                    <pic:cNvPr id="23" name="Изображение 23"/>
+                    <pic:cNvPicPr>
+                      <a:picLocks noChangeAspect="1"/>
+                    </pic:cNvPicPr>
+                  </pic:nvPicPr>
+                  <pic:blipFill>
+                    <a:blip r:embed="rId24"/>
+                    <a:stretch>
+                      <a:fillRect/>
+                    </a:stretch>
+                  </pic:blipFill>
+                  <pic:spPr>
+                    <a:xfrm>
+                      <a:off x="0" y="0"/>
+                      <a:ext cx="5267325" cy="313055"/>
+                    </a:xfrm>
+                    <a:prstGeom prst="rect">
+                      <a:avLst/>
+                    </a:prstGeom>
+                    <a:noFill/>
+                    <a:ln>
+                      <a:noFill/>
+                    </a:ln>
+                  </pic:spPr>
+                </pic:pic>
+              </a:graphicData>
+            </a:graphic>
+          </wp:inline>
+        </w:drawing>
+      </w:r>
+    </w:p>
+    <w:p/>
+    <w:p>
+      <w:r>
+        <w:drawing>
+          <wp:inline distT="0" distB="0" distL="114300" distR="114300">
+            <wp:extent cx="5271135" cy="638175"/>
+            <wp:effectExtent l="0" t="0" r="5715" b="9525"/>
+            <wp:docPr id="22" name="Изображение 22"/>
+            <wp:cNvGraphicFramePr>
+              <a:graphicFrameLocks xmlns:a="http://schemas.openxmlformats.org/drawingml/2006/main" noChangeAspect="1"/>
+            </wp:cNvGraphicFramePr>
+            <a:graphic xmlns:a="http://schemas.openxmlformats.org/drawingml/2006/main">
+              <a:graphicData uri="http://schemas.openxmlformats.org/drawingml/2006/picture">
+                <pic:pic xmlns:pic="http://schemas.openxmlformats.org/drawingml/2006/picture">
+                  <pic:nvPicPr>
+                    <pic:cNvPr id="22" name="Изображение 22"/>
+                    <pic:cNvPicPr>
+                      <a:picLocks noChangeAspect="1"/>
+                    </pic:cNvPicPr>
+                  </pic:nvPicPr>
+                  <pic:blipFill>
+                    <a:blip r:embed="rId25"/>
+                    <a:stretch>
+                      <a:fillRect/>
+                    </a:stretch>
+                  </pic:blipFill>
+                  <pic:spPr>
+                    <a:xfrm>
+                      <a:off x="0" y="0"/>
+                      <a:ext cx="5271135" cy="638175"/>
+                    </a:xfrm>
+                    <a:prstGeom prst="rect">
+                      <a:avLst/>
+                    </a:prstGeom>
+                    <a:noFill/>
+                    <a:ln>
+                      <a:noFill/>
+                    </a:ln>
+                  </pic:spPr>
+                </pic:pic>
+              </a:graphicData>
+            </a:graphic>
+          </wp:inline>
+        </w:drawing>
+      </w:r>
+    </w:p>
+    <w:p/>
+    <w:p>
+      <w:r>
+        <w:drawing>
+          <wp:inline distT="0" distB="0" distL="114300" distR="114300">
+            <wp:extent cx="5267960" cy="1231265"/>
+            <wp:effectExtent l="0" t="0" r="8890" b="6985"/>
+            <wp:docPr id="24" name="Изображение 24"/>
+            <wp:cNvGraphicFramePr>
+              <a:graphicFrameLocks xmlns:a="http://schemas.openxmlformats.org/drawingml/2006/main" noChangeAspect="1"/>
+            </wp:cNvGraphicFramePr>
+            <a:graphic xmlns:a="http://schemas.openxmlformats.org/drawingml/2006/main">
+              <a:graphicData uri="http://schemas.openxmlformats.org/drawingml/2006/picture">
+                <pic:pic xmlns:pic="http://schemas.openxmlformats.org/drawingml/2006/picture">
+                  <pic:nvPicPr>
+                    <pic:cNvPr id="24" name="Изображение 24"/>
+                    <pic:cNvPicPr>
+                      <a:picLocks noChangeAspect="1"/>
+                    </pic:cNvPicPr>
+                  </pic:nvPicPr>
+                  <pic:blipFill>
+                    <a:blip r:embed="rId26"/>
+                    <a:stretch>
+                      <a:fillRect/>
+                    </a:stretch>
+                  </pic:blipFill>
+                  <pic:spPr>
+                    <a:xfrm>
+                      <a:off x="0" y="0"/>
+                      <a:ext cx="5267960" cy="1231265"/>
+                    </a:xfrm>
+                    <a:prstGeom prst="rect">
+                      <a:avLst/>
+                    </a:prstGeom>
+                    <a:noFill/>
+                    <a:ln>
+                      <a:noFill/>
+                    </a:ln>
+                  </pic:spPr>
+                </pic:pic>
+              </a:graphicData>
+            </a:graphic>
+          </wp:inline>
+        </w:drawing>
+      </w:r>
+    </w:p>
+    <w:p/>
+    <w:p>
+      <w:r>
+        <w:drawing>
+          <wp:inline distT="0" distB="0" distL="114300" distR="114300">
+            <wp:extent cx="5270500" cy="1554480"/>
+            <wp:effectExtent l="0" t="0" r="6350" b="7620"/>
+            <wp:docPr id="25" name="Изображение 25"/>
+            <wp:cNvGraphicFramePr>
+              <a:graphicFrameLocks xmlns:a="http://schemas.openxmlformats.org/drawingml/2006/main" noChangeAspect="1"/>
+            </wp:cNvGraphicFramePr>
+            <a:graphic xmlns:a="http://schemas.openxmlformats.org/drawingml/2006/main">
+              <a:graphicData uri="http://schemas.openxmlformats.org/drawingml/2006/picture">
+                <pic:pic xmlns:pic="http://schemas.openxmlformats.org/drawingml/2006/picture">
+                  <pic:nvPicPr>
+                    <pic:cNvPr id="25" name="Изображение 25"/>
+                    <pic:cNvPicPr>
+                      <a:picLocks noChangeAspect="1"/>
+                    </pic:cNvPicPr>
+                  </pic:nvPicPr>
+                  <pic:blipFill>
+                    <a:blip r:embed="rId27"/>
+                    <a:stretch>
+                      <a:fillRect/>
+                    </a:stretch>
+                  </pic:blipFill>
+                  <pic:spPr>
+                    <a:xfrm>
+                      <a:off x="0" y="0"/>
+                      <a:ext cx="5270500" cy="1554480"/>
+                    </a:xfrm>
+                    <a:prstGeom prst="rect">
+                      <a:avLst/>
+                    </a:prstGeom>
+                    <a:noFill/>
+                    <a:ln>
+                      <a:noFill/>
+                    </a:ln>
+                  </pic:spPr>
+                </pic:pic>
+              </a:graphicData>
+            </a:graphic>
+          </wp:inline>
+        </w:drawing>
+      </w:r>
+      <w:r>
+        <w:drawing>
+          <wp:inline distT="0" distB="0" distL="114300" distR="114300">
+            <wp:extent cx="5268595" cy="1981200"/>
+            <wp:effectExtent l="0" t="0" r="8255" b="0"/>
+            <wp:docPr id="26" name="Изображение 26"/>
+            <wp:cNvGraphicFramePr>
+              <a:graphicFrameLocks xmlns:a="http://schemas.openxmlformats.org/drawingml/2006/main" noChangeAspect="1"/>
+            </wp:cNvGraphicFramePr>
+            <a:graphic xmlns:a="http://schemas.openxmlformats.org/drawingml/2006/main">
+              <a:graphicData uri="http://schemas.openxmlformats.org/drawingml/2006/picture">
+                <pic:pic xmlns:pic="http://schemas.openxmlformats.org/drawingml/2006/picture">
+                  <pic:nvPicPr>
+                    <pic:cNvPr id="26" name="Изображение 26"/>
+                    <pic:cNvPicPr>
+                      <a:picLocks noChangeAspect="1"/>
+                    </pic:cNvPicPr>
+                  </pic:nvPicPr>
+                  <pic:blipFill>
+                    <a:blip r:embed="rId28"/>
+                    <a:stretch>
+                      <a:fillRect/>
+                    </a:stretch>
+                  </pic:blipFill>
+                  <pic:spPr>
+                    <a:xfrm>
+                      <a:off x="0" y="0"/>
+                      <a:ext cx="5268595" cy="1981200"/>
+                    </a:xfrm>
+                    <a:prstGeom prst="rect">
+                      <a:avLst/>
+                    </a:prstGeom>
+                    <a:noFill/>
+                    <a:ln>
+                      <a:noFill/>
+                    </a:ln>
+                  </pic:spPr>
+                </pic:pic>
+              </a:graphicData>
+            </a:graphic>
+          </wp:inline>
+        </w:drawing>
+      </w:r>
+    </w:p>
+    <w:p/>
+    <w:p>
+      <w:r>
+        <w:drawing>
+          <wp:inline distT="0" distB="0" distL="114300" distR="114300">
+            <wp:extent cx="5262880" cy="967105"/>
+            <wp:effectExtent l="0" t="0" r="13970" b="4445"/>
+            <wp:docPr id="27" name="Изображение 27"/>
+            <wp:cNvGraphicFramePr>
+              <a:graphicFrameLocks xmlns:a="http://schemas.openxmlformats.org/drawingml/2006/main" noChangeAspect="1"/>
+            </wp:cNvGraphicFramePr>
+            <a:graphic xmlns:a="http://schemas.openxmlformats.org/drawingml/2006/main">
+              <a:graphicData uri="http://schemas.openxmlformats.org/drawingml/2006/picture">
+                <pic:pic xmlns:pic="http://schemas.openxmlformats.org/drawingml/2006/picture">
+                  <pic:nvPicPr>
+                    <pic:cNvPr id="27" name="Изображение 27"/>
+                    <pic:cNvPicPr>
+                      <a:picLocks noChangeAspect="1"/>
+                    </pic:cNvPicPr>
+                  </pic:nvPicPr>
+                  <pic:blipFill>
+                    <a:blip r:embed="rId29"/>
+                    <a:stretch>
+                      <a:fillRect/>
+                    </a:stretch>
+                  </pic:blipFill>
+                  <pic:spPr>
+                    <a:xfrm>
+                      <a:off x="0" y="0"/>
+                      <a:ext cx="5262880" cy="967105"/>
+                    </a:xfrm>
+                    <a:prstGeom prst="rect">
+                      <a:avLst/>
+                    </a:prstGeom>
+                    <a:noFill/>
+                    <a:ln>
+                      <a:noFill/>
+                    </a:ln>
+                  </pic:spPr>
+                </pic:pic>
+              </a:graphicData>
+            </a:graphic>
+          </wp:inline>
+        </w:drawing>
+      </w:r>
+    </w:p>
+    <w:p/>
+    <w:p>
+      <w:r>
+        <w:drawing>
+          <wp:inline distT="0" distB="0" distL="114300" distR="114300">
+            <wp:extent cx="5273675" cy="170815"/>
+            <wp:effectExtent l="0" t="0" r="3175" b="635"/>
+            <wp:docPr id="28" name="Изображение 28"/>
+            <wp:cNvGraphicFramePr>
+              <a:graphicFrameLocks xmlns:a="http://schemas.openxmlformats.org/drawingml/2006/main" noChangeAspect="1"/>
+            </wp:cNvGraphicFramePr>
+            <a:graphic xmlns:a="http://schemas.openxmlformats.org/drawingml/2006/main">
+              <a:graphicData uri="http://schemas.openxmlformats.org/drawingml/2006/picture">
+                <pic:pic xmlns:pic="http://schemas.openxmlformats.org/drawingml/2006/picture">
+                  <pic:nvPicPr>
+                    <pic:cNvPr id="28" name="Изображение 28"/>
+                    <pic:cNvPicPr>
+                      <a:picLocks noChangeAspect="1"/>
+                    </pic:cNvPicPr>
+                  </pic:nvPicPr>
+                  <pic:blipFill>
+                    <a:blip r:embed="rId30"/>
+                    <a:stretch>
+                      <a:fillRect/>
+                    </a:stretch>
+                  </pic:blipFill>
+                  <pic:spPr>
+                    <a:xfrm>
+                      <a:off x="0" y="0"/>
+                      <a:ext cx="5273675" cy="170815"/>
+                    </a:xfrm>
+                    <a:prstGeom prst="rect">
+                      <a:avLst/>
+                    </a:prstGeom>
+                    <a:noFill/>
+                    <a:ln>
+                      <a:noFill/>
+                    </a:ln>
+                  </pic:spPr>
+                </pic:pic>
+              </a:graphicData>
+            </a:graphic>
+          </wp:inline>
+        </w:drawing>
+      </w:r>
+    </w:p>
+    <w:p>
+      <w:r>
+        <w:drawing>
+          <wp:inline distT="0" distB="0" distL="114300" distR="114300">
+            <wp:extent cx="5269230" cy="1283970"/>
+            <wp:effectExtent l="0" t="0" r="7620" b="11430"/>
+            <wp:docPr id="29" name="Изображение 29"/>
+            <wp:cNvGraphicFramePr>
+              <a:graphicFrameLocks xmlns:a="http://schemas.openxmlformats.org/drawingml/2006/main" noChangeAspect="1"/>
+            </wp:cNvGraphicFramePr>
+            <a:graphic xmlns:a="http://schemas.openxmlformats.org/drawingml/2006/main">
+              <a:graphicData uri="http://schemas.openxmlformats.org/drawingml/2006/picture">
+                <pic:pic xmlns:pic="http://schemas.openxmlformats.org/drawingml/2006/picture">
+                  <pic:nvPicPr>
+                    <pic:cNvPr id="29" name="Изображение 29"/>
+                    <pic:cNvPicPr>
+                      <a:picLocks noChangeAspect="1"/>
+                    </pic:cNvPicPr>
+                  </pic:nvPicPr>
+                  <pic:blipFill>
+                    <a:blip r:embed="rId31"/>
+                    <a:stretch>
+                      <a:fillRect/>
+                    </a:stretch>
+                  </pic:blipFill>
+                  <pic:spPr>
+                    <a:xfrm>
+                      <a:off x="0" y="0"/>
+                      <a:ext cx="5269230" cy="1283970"/>
+                    </a:xfrm>
+                    <a:prstGeom prst="rect">
+                      <a:avLst/>
+                    </a:prstGeom>
+                    <a:noFill/>
+                    <a:ln>
+                      <a:noFill/>
+                    </a:ln>
+                  </pic:spPr>
+                </pic:pic>
+              </a:graphicData>
+            </a:graphic>
+          </wp:inline>
+        </w:drawing>
+      </w:r>
+    </w:p>
+    <w:p/>
     <w:p/>
     <w:p>
       <w:bookmarkStart w:id="0" w:name="_GoBack"/>

--- a/Second Semester/lab3.Git/task.docx
+++ b/Second Semester/lab3.Git/task.docx
@@ -1301,9 +1301,683 @@
     <w:p/>
     <w:p/>
     <w:p>
+      <w:r>
+        <w:drawing>
+          <wp:inline distT="0" distB="0" distL="114300" distR="114300">
+            <wp:extent cx="5266690" cy="243840"/>
+            <wp:effectExtent l="0" t="0" r="10160" b="3810"/>
+            <wp:docPr id="13" name="Изображение 1"/>
+            <wp:cNvGraphicFramePr>
+              <a:graphicFrameLocks xmlns:a="http://schemas.openxmlformats.org/drawingml/2006/main" noChangeAspect="1"/>
+            </wp:cNvGraphicFramePr>
+            <a:graphic xmlns:a="http://schemas.openxmlformats.org/drawingml/2006/main">
+              <a:graphicData uri="http://schemas.openxmlformats.org/drawingml/2006/picture">
+                <pic:pic xmlns:pic="http://schemas.openxmlformats.org/drawingml/2006/picture">
+                  <pic:nvPicPr>
+                    <pic:cNvPr id="13" name="Изображение 1"/>
+                    <pic:cNvPicPr>
+                      <a:picLocks noChangeAspect="1"/>
+                    </pic:cNvPicPr>
+                  </pic:nvPicPr>
+                  <pic:blipFill>
+                    <a:blip r:embed="rId32"/>
+                    <a:stretch>
+                      <a:fillRect/>
+                    </a:stretch>
+                  </pic:blipFill>
+                  <pic:spPr>
+                    <a:xfrm>
+                      <a:off x="0" y="0"/>
+                      <a:ext cx="5266690" cy="243840"/>
+                    </a:xfrm>
+                    <a:prstGeom prst="rect">
+                      <a:avLst/>
+                    </a:prstGeom>
+                    <a:noFill/>
+                    <a:ln>
+                      <a:noFill/>
+                    </a:ln>
+                  </pic:spPr>
+                </pic:pic>
+              </a:graphicData>
+            </a:graphic>
+          </wp:inline>
+        </w:drawing>
+      </w:r>
+    </w:p>
+    <w:p>
+      <w:r>
+        <w:drawing>
+          <wp:inline distT="0" distB="0" distL="114300" distR="114300">
+            <wp:extent cx="5273040" cy="311785"/>
+            <wp:effectExtent l="0" t="0" r="3810" b="12065"/>
+            <wp:docPr id="30" name="Изображение 2"/>
+            <wp:cNvGraphicFramePr>
+              <a:graphicFrameLocks xmlns:a="http://schemas.openxmlformats.org/drawingml/2006/main" noChangeAspect="1"/>
+            </wp:cNvGraphicFramePr>
+            <a:graphic xmlns:a="http://schemas.openxmlformats.org/drawingml/2006/main">
+              <a:graphicData uri="http://schemas.openxmlformats.org/drawingml/2006/picture">
+                <pic:pic xmlns:pic="http://schemas.openxmlformats.org/drawingml/2006/picture">
+                  <pic:nvPicPr>
+                    <pic:cNvPr id="30" name="Изображение 2"/>
+                    <pic:cNvPicPr>
+                      <a:picLocks noChangeAspect="1"/>
+                    </pic:cNvPicPr>
+                  </pic:nvPicPr>
+                  <pic:blipFill>
+                    <a:blip r:embed="rId33"/>
+                    <a:stretch>
+                      <a:fillRect/>
+                    </a:stretch>
+                  </pic:blipFill>
+                  <pic:spPr>
+                    <a:xfrm>
+                      <a:off x="0" y="0"/>
+                      <a:ext cx="5273040" cy="311785"/>
+                    </a:xfrm>
+                    <a:prstGeom prst="rect">
+                      <a:avLst/>
+                    </a:prstGeom>
+                    <a:noFill/>
+                    <a:ln>
+                      <a:noFill/>
+                    </a:ln>
+                  </pic:spPr>
+                </pic:pic>
+              </a:graphicData>
+            </a:graphic>
+          </wp:inline>
+        </w:drawing>
+      </w:r>
+    </w:p>
+    <w:p>
+      <w:r>
+        <w:drawing>
+          <wp:inline distT="0" distB="0" distL="114300" distR="114300">
+            <wp:extent cx="5267960" cy="1275080"/>
+            <wp:effectExtent l="0" t="0" r="8890" b="1270"/>
+            <wp:docPr id="31" name="Изображение 3"/>
+            <wp:cNvGraphicFramePr>
+              <a:graphicFrameLocks xmlns:a="http://schemas.openxmlformats.org/drawingml/2006/main" noChangeAspect="1"/>
+            </wp:cNvGraphicFramePr>
+            <a:graphic xmlns:a="http://schemas.openxmlformats.org/drawingml/2006/main">
+              <a:graphicData uri="http://schemas.openxmlformats.org/drawingml/2006/picture">
+                <pic:pic xmlns:pic="http://schemas.openxmlformats.org/drawingml/2006/picture">
+                  <pic:nvPicPr>
+                    <pic:cNvPr id="31" name="Изображение 3"/>
+                    <pic:cNvPicPr>
+                      <a:picLocks noChangeAspect="1"/>
+                    </pic:cNvPicPr>
+                  </pic:nvPicPr>
+                  <pic:blipFill>
+                    <a:blip r:embed="rId34"/>
+                    <a:stretch>
+                      <a:fillRect/>
+                    </a:stretch>
+                  </pic:blipFill>
+                  <pic:spPr>
+                    <a:xfrm>
+                      <a:off x="0" y="0"/>
+                      <a:ext cx="5267960" cy="1275080"/>
+                    </a:xfrm>
+                    <a:prstGeom prst="rect">
+                      <a:avLst/>
+                    </a:prstGeom>
+                    <a:noFill/>
+                    <a:ln>
+                      <a:noFill/>
+                    </a:ln>
+                  </pic:spPr>
+                </pic:pic>
+              </a:graphicData>
+            </a:graphic>
+          </wp:inline>
+        </w:drawing>
+      </w:r>
+    </w:p>
+    <w:p>
+      <w:r>
+        <w:drawing>
+          <wp:inline distT="0" distB="0" distL="114300" distR="114300">
+            <wp:extent cx="5266690" cy="1086485"/>
+            <wp:effectExtent l="0" t="0" r="10160" b="18415"/>
+            <wp:docPr id="32" name="Изображение 4"/>
+            <wp:cNvGraphicFramePr>
+              <a:graphicFrameLocks xmlns:a="http://schemas.openxmlformats.org/drawingml/2006/main" noChangeAspect="1"/>
+            </wp:cNvGraphicFramePr>
+            <a:graphic xmlns:a="http://schemas.openxmlformats.org/drawingml/2006/main">
+              <a:graphicData uri="http://schemas.openxmlformats.org/drawingml/2006/picture">
+                <pic:pic xmlns:pic="http://schemas.openxmlformats.org/drawingml/2006/picture">
+                  <pic:nvPicPr>
+                    <pic:cNvPr id="32" name="Изображение 4"/>
+                    <pic:cNvPicPr>
+                      <a:picLocks noChangeAspect="1"/>
+                    </pic:cNvPicPr>
+                  </pic:nvPicPr>
+                  <pic:blipFill>
+                    <a:blip r:embed="rId35"/>
+                    <a:stretch>
+                      <a:fillRect/>
+                    </a:stretch>
+                  </pic:blipFill>
+                  <pic:spPr>
+                    <a:xfrm>
+                      <a:off x="0" y="0"/>
+                      <a:ext cx="5266690" cy="1086485"/>
+                    </a:xfrm>
+                    <a:prstGeom prst="rect">
+                      <a:avLst/>
+                    </a:prstGeom>
+                    <a:noFill/>
+                    <a:ln>
+                      <a:noFill/>
+                    </a:ln>
+                  </pic:spPr>
+                </pic:pic>
+              </a:graphicData>
+            </a:graphic>
+          </wp:inline>
+        </w:drawing>
+      </w:r>
+    </w:p>
+    <w:p>
+      <w:r>
+        <w:drawing>
+          <wp:inline distT="0" distB="0" distL="114300" distR="114300">
+            <wp:extent cx="5273040" cy="1198245"/>
+            <wp:effectExtent l="0" t="0" r="3810" b="1905"/>
+            <wp:docPr id="33" name="Изображение 5"/>
+            <wp:cNvGraphicFramePr>
+              <a:graphicFrameLocks xmlns:a="http://schemas.openxmlformats.org/drawingml/2006/main" noChangeAspect="1"/>
+            </wp:cNvGraphicFramePr>
+            <a:graphic xmlns:a="http://schemas.openxmlformats.org/drawingml/2006/main">
+              <a:graphicData uri="http://schemas.openxmlformats.org/drawingml/2006/picture">
+                <pic:pic xmlns:pic="http://schemas.openxmlformats.org/drawingml/2006/picture">
+                  <pic:nvPicPr>
+                    <pic:cNvPr id="33" name="Изображение 5"/>
+                    <pic:cNvPicPr>
+                      <a:picLocks noChangeAspect="1"/>
+                    </pic:cNvPicPr>
+                  </pic:nvPicPr>
+                  <pic:blipFill>
+                    <a:blip r:embed="rId36"/>
+                    <a:stretch>
+                      <a:fillRect/>
+                    </a:stretch>
+                  </pic:blipFill>
+                  <pic:spPr>
+                    <a:xfrm>
+                      <a:off x="0" y="0"/>
+                      <a:ext cx="5273040" cy="1198245"/>
+                    </a:xfrm>
+                    <a:prstGeom prst="rect">
+                      <a:avLst/>
+                    </a:prstGeom>
+                    <a:noFill/>
+                    <a:ln>
+                      <a:noFill/>
+                    </a:ln>
+                  </pic:spPr>
+                </pic:pic>
+              </a:graphicData>
+            </a:graphic>
+          </wp:inline>
+        </w:drawing>
+      </w:r>
+    </w:p>
+    <w:p>
+      <w:r>
+        <w:drawing>
+          <wp:inline distT="0" distB="0" distL="114300" distR="114300">
+            <wp:extent cx="4210050" cy="1143000"/>
+            <wp:effectExtent l="0" t="0" r="0" b="0"/>
+            <wp:docPr id="34" name="Изображение 6"/>
+            <wp:cNvGraphicFramePr>
+              <a:graphicFrameLocks xmlns:a="http://schemas.openxmlformats.org/drawingml/2006/main" noChangeAspect="1"/>
+            </wp:cNvGraphicFramePr>
+            <a:graphic xmlns:a="http://schemas.openxmlformats.org/drawingml/2006/main">
+              <a:graphicData uri="http://schemas.openxmlformats.org/drawingml/2006/picture">
+                <pic:pic xmlns:pic="http://schemas.openxmlformats.org/drawingml/2006/picture">
+                  <pic:nvPicPr>
+                    <pic:cNvPr id="34" name="Изображение 6"/>
+                    <pic:cNvPicPr>
+                      <a:picLocks noChangeAspect="1"/>
+                    </pic:cNvPicPr>
+                  </pic:nvPicPr>
+                  <pic:blipFill>
+                    <a:blip r:embed="rId37"/>
+                    <a:stretch>
+                      <a:fillRect/>
+                    </a:stretch>
+                  </pic:blipFill>
+                  <pic:spPr>
+                    <a:xfrm>
+                      <a:off x="0" y="0"/>
+                      <a:ext cx="4210050" cy="1143000"/>
+                    </a:xfrm>
+                    <a:prstGeom prst="rect">
+                      <a:avLst/>
+                    </a:prstGeom>
+                    <a:noFill/>
+                    <a:ln>
+                      <a:noFill/>
+                    </a:ln>
+                  </pic:spPr>
+                </pic:pic>
+              </a:graphicData>
+            </a:graphic>
+          </wp:inline>
+        </w:drawing>
+      </w:r>
+    </w:p>
+    <w:p>
+      <w:r>
+        <w:drawing>
+          <wp:inline distT="0" distB="0" distL="114300" distR="114300">
+            <wp:extent cx="5261610" cy="1177290"/>
+            <wp:effectExtent l="0" t="0" r="15240" b="3810"/>
+            <wp:docPr id="35" name="Изображение 7"/>
+            <wp:cNvGraphicFramePr>
+              <a:graphicFrameLocks xmlns:a="http://schemas.openxmlformats.org/drawingml/2006/main" noChangeAspect="1"/>
+            </wp:cNvGraphicFramePr>
+            <a:graphic xmlns:a="http://schemas.openxmlformats.org/drawingml/2006/main">
+              <a:graphicData uri="http://schemas.openxmlformats.org/drawingml/2006/picture">
+                <pic:pic xmlns:pic="http://schemas.openxmlformats.org/drawingml/2006/picture">
+                  <pic:nvPicPr>
+                    <pic:cNvPr id="35" name="Изображение 7"/>
+                    <pic:cNvPicPr>
+                      <a:picLocks noChangeAspect="1"/>
+                    </pic:cNvPicPr>
+                  </pic:nvPicPr>
+                  <pic:blipFill>
+                    <a:blip r:embed="rId38"/>
+                    <a:stretch>
+                      <a:fillRect/>
+                    </a:stretch>
+                  </pic:blipFill>
+                  <pic:spPr>
+                    <a:xfrm>
+                      <a:off x="0" y="0"/>
+                      <a:ext cx="5261610" cy="1177290"/>
+                    </a:xfrm>
+                    <a:prstGeom prst="rect">
+                      <a:avLst/>
+                    </a:prstGeom>
+                    <a:noFill/>
+                    <a:ln>
+                      <a:noFill/>
+                    </a:ln>
+                  </pic:spPr>
+                </pic:pic>
+              </a:graphicData>
+            </a:graphic>
+          </wp:inline>
+        </w:drawing>
+      </w:r>
+    </w:p>
+    <w:p>
+      <w:r>
+        <w:drawing>
+          <wp:inline distT="0" distB="0" distL="114300" distR="114300">
+            <wp:extent cx="5271135" cy="1111885"/>
+            <wp:effectExtent l="0" t="0" r="5715" b="12065"/>
+            <wp:docPr id="36" name="Изображение 8"/>
+            <wp:cNvGraphicFramePr>
+              <a:graphicFrameLocks xmlns:a="http://schemas.openxmlformats.org/drawingml/2006/main" noChangeAspect="1"/>
+            </wp:cNvGraphicFramePr>
+            <a:graphic xmlns:a="http://schemas.openxmlformats.org/drawingml/2006/main">
+              <a:graphicData uri="http://schemas.openxmlformats.org/drawingml/2006/picture">
+                <pic:pic xmlns:pic="http://schemas.openxmlformats.org/drawingml/2006/picture">
+                  <pic:nvPicPr>
+                    <pic:cNvPr id="36" name="Изображение 8"/>
+                    <pic:cNvPicPr>
+                      <a:picLocks noChangeAspect="1"/>
+                    </pic:cNvPicPr>
+                  </pic:nvPicPr>
+                  <pic:blipFill>
+                    <a:blip r:embed="rId39"/>
+                    <a:stretch>
+                      <a:fillRect/>
+                    </a:stretch>
+                  </pic:blipFill>
+                  <pic:spPr>
+                    <a:xfrm>
+                      <a:off x="0" y="0"/>
+                      <a:ext cx="5271135" cy="1111885"/>
+                    </a:xfrm>
+                    <a:prstGeom prst="rect">
+                      <a:avLst/>
+                    </a:prstGeom>
+                    <a:noFill/>
+                    <a:ln>
+                      <a:noFill/>
+                    </a:ln>
+                  </pic:spPr>
+                </pic:pic>
+              </a:graphicData>
+            </a:graphic>
+          </wp:inline>
+        </w:drawing>
+      </w:r>
+    </w:p>
+    <w:p>
+      <w:r>
+        <w:drawing>
+          <wp:inline distT="0" distB="0" distL="114300" distR="114300">
+            <wp:extent cx="5270500" cy="923925"/>
+            <wp:effectExtent l="0" t="0" r="6350" b="9525"/>
+            <wp:docPr id="37" name="Изображение 9"/>
+            <wp:cNvGraphicFramePr>
+              <a:graphicFrameLocks xmlns:a="http://schemas.openxmlformats.org/drawingml/2006/main" noChangeAspect="1"/>
+            </wp:cNvGraphicFramePr>
+            <a:graphic xmlns:a="http://schemas.openxmlformats.org/drawingml/2006/main">
+              <a:graphicData uri="http://schemas.openxmlformats.org/drawingml/2006/picture">
+                <pic:pic xmlns:pic="http://schemas.openxmlformats.org/drawingml/2006/picture">
+                  <pic:nvPicPr>
+                    <pic:cNvPr id="37" name="Изображение 9"/>
+                    <pic:cNvPicPr>
+                      <a:picLocks noChangeAspect="1"/>
+                    </pic:cNvPicPr>
+                  </pic:nvPicPr>
+                  <pic:blipFill>
+                    <a:blip r:embed="rId40"/>
+                    <a:stretch>
+                      <a:fillRect/>
+                    </a:stretch>
+                  </pic:blipFill>
+                  <pic:spPr>
+                    <a:xfrm>
+                      <a:off x="0" y="0"/>
+                      <a:ext cx="5270500" cy="923925"/>
+                    </a:xfrm>
+                    <a:prstGeom prst="rect">
+                      <a:avLst/>
+                    </a:prstGeom>
+                    <a:noFill/>
+                    <a:ln>
+                      <a:noFill/>
+                    </a:ln>
+                  </pic:spPr>
+                </pic:pic>
+              </a:graphicData>
+            </a:graphic>
+          </wp:inline>
+        </w:drawing>
+      </w:r>
+    </w:p>
+    <w:p>
+      <w:r>
+        <w:drawing>
+          <wp:inline distT="0" distB="0" distL="114300" distR="114300">
+            <wp:extent cx="5267960" cy="3475990"/>
+            <wp:effectExtent l="0" t="0" r="8890" b="10160"/>
+            <wp:docPr id="38" name="Изображение 10"/>
+            <wp:cNvGraphicFramePr>
+              <a:graphicFrameLocks xmlns:a="http://schemas.openxmlformats.org/drawingml/2006/main" noChangeAspect="1"/>
+            </wp:cNvGraphicFramePr>
+            <a:graphic xmlns:a="http://schemas.openxmlformats.org/drawingml/2006/main">
+              <a:graphicData uri="http://schemas.openxmlformats.org/drawingml/2006/picture">
+                <pic:pic xmlns:pic="http://schemas.openxmlformats.org/drawingml/2006/picture">
+                  <pic:nvPicPr>
+                    <pic:cNvPr id="38" name="Изображение 10"/>
+                    <pic:cNvPicPr>
+                      <a:picLocks noChangeAspect="1"/>
+                    </pic:cNvPicPr>
+                  </pic:nvPicPr>
+                  <pic:blipFill>
+                    <a:blip r:embed="rId41"/>
+                    <a:stretch>
+                      <a:fillRect/>
+                    </a:stretch>
+                  </pic:blipFill>
+                  <pic:spPr>
+                    <a:xfrm>
+                      <a:off x="0" y="0"/>
+                      <a:ext cx="5267960" cy="3475990"/>
+                    </a:xfrm>
+                    <a:prstGeom prst="rect">
+                      <a:avLst/>
+                    </a:prstGeom>
+                    <a:noFill/>
+                    <a:ln>
+                      <a:noFill/>
+                    </a:ln>
+                  </pic:spPr>
+                </pic:pic>
+              </a:graphicData>
+            </a:graphic>
+          </wp:inline>
+        </w:drawing>
+      </w:r>
+    </w:p>
+    <w:p>
+      <w:r>
+        <w:drawing>
+          <wp:inline distT="0" distB="0" distL="114300" distR="114300">
+            <wp:extent cx="5274310" cy="3571240"/>
+            <wp:effectExtent l="0" t="0" r="2540" b="10160"/>
+            <wp:docPr id="39" name="Изображение 11"/>
+            <wp:cNvGraphicFramePr>
+              <a:graphicFrameLocks xmlns:a="http://schemas.openxmlformats.org/drawingml/2006/main" noChangeAspect="1"/>
+            </wp:cNvGraphicFramePr>
+            <a:graphic xmlns:a="http://schemas.openxmlformats.org/drawingml/2006/main">
+              <a:graphicData uri="http://schemas.openxmlformats.org/drawingml/2006/picture">
+                <pic:pic xmlns:pic="http://schemas.openxmlformats.org/drawingml/2006/picture">
+                  <pic:nvPicPr>
+                    <pic:cNvPr id="39" name="Изображение 11"/>
+                    <pic:cNvPicPr>
+                      <a:picLocks noChangeAspect="1"/>
+                    </pic:cNvPicPr>
+                  </pic:nvPicPr>
+                  <pic:blipFill>
+                    <a:blip r:embed="rId42"/>
+                    <a:stretch>
+                      <a:fillRect/>
+                    </a:stretch>
+                  </pic:blipFill>
+                  <pic:spPr>
+                    <a:xfrm>
+                      <a:off x="0" y="0"/>
+                      <a:ext cx="5274310" cy="3571240"/>
+                    </a:xfrm>
+                    <a:prstGeom prst="rect">
+                      <a:avLst/>
+                    </a:prstGeom>
+                    <a:noFill/>
+                    <a:ln>
+                      <a:noFill/>
+                    </a:ln>
+                  </pic:spPr>
+                </pic:pic>
+              </a:graphicData>
+            </a:graphic>
+          </wp:inline>
+        </w:drawing>
+      </w:r>
+    </w:p>
+    <w:p>
+      <w:r>
+        <w:drawing>
+          <wp:inline distT="0" distB="0" distL="114300" distR="114300">
+            <wp:extent cx="5269230" cy="645795"/>
+            <wp:effectExtent l="0" t="0" r="7620" b="1905"/>
+            <wp:docPr id="40" name="Изображение 12"/>
+            <wp:cNvGraphicFramePr>
+              <a:graphicFrameLocks xmlns:a="http://schemas.openxmlformats.org/drawingml/2006/main" noChangeAspect="1"/>
+            </wp:cNvGraphicFramePr>
+            <a:graphic xmlns:a="http://schemas.openxmlformats.org/drawingml/2006/main">
+              <a:graphicData uri="http://schemas.openxmlformats.org/drawingml/2006/picture">
+                <pic:pic xmlns:pic="http://schemas.openxmlformats.org/drawingml/2006/picture">
+                  <pic:nvPicPr>
+                    <pic:cNvPr id="40" name="Изображение 12"/>
+                    <pic:cNvPicPr>
+                      <a:picLocks noChangeAspect="1"/>
+                    </pic:cNvPicPr>
+                  </pic:nvPicPr>
+                  <pic:blipFill>
+                    <a:blip r:embed="rId43"/>
+                    <a:stretch>
+                      <a:fillRect/>
+                    </a:stretch>
+                  </pic:blipFill>
+                  <pic:spPr>
+                    <a:xfrm>
+                      <a:off x="0" y="0"/>
+                      <a:ext cx="5269230" cy="645795"/>
+                    </a:xfrm>
+                    <a:prstGeom prst="rect">
+                      <a:avLst/>
+                    </a:prstGeom>
+                    <a:noFill/>
+                    <a:ln>
+                      <a:noFill/>
+                    </a:ln>
+                  </pic:spPr>
+                </pic:pic>
+              </a:graphicData>
+            </a:graphic>
+          </wp:inline>
+        </w:drawing>
+      </w:r>
+    </w:p>
+    <w:p>
+      <w:r>
+        <w:drawing>
+          <wp:inline distT="0" distB="0" distL="114300" distR="114300">
+            <wp:extent cx="5272405" cy="1114425"/>
+            <wp:effectExtent l="0" t="0" r="4445" b="9525"/>
+            <wp:docPr id="41" name="Изображение 13"/>
+            <wp:cNvGraphicFramePr>
+              <a:graphicFrameLocks xmlns:a="http://schemas.openxmlformats.org/drawingml/2006/main" noChangeAspect="1"/>
+            </wp:cNvGraphicFramePr>
+            <a:graphic xmlns:a="http://schemas.openxmlformats.org/drawingml/2006/main">
+              <a:graphicData uri="http://schemas.openxmlformats.org/drawingml/2006/picture">
+                <pic:pic xmlns:pic="http://schemas.openxmlformats.org/drawingml/2006/picture">
+                  <pic:nvPicPr>
+                    <pic:cNvPr id="41" name="Изображение 13"/>
+                    <pic:cNvPicPr>
+                      <a:picLocks noChangeAspect="1"/>
+                    </pic:cNvPicPr>
+                  </pic:nvPicPr>
+                  <pic:blipFill>
+                    <a:blip r:embed="rId44"/>
+                    <a:stretch>
+                      <a:fillRect/>
+                    </a:stretch>
+                  </pic:blipFill>
+                  <pic:spPr>
+                    <a:xfrm>
+                      <a:off x="0" y="0"/>
+                      <a:ext cx="5272405" cy="1114425"/>
+                    </a:xfrm>
+                    <a:prstGeom prst="rect">
+                      <a:avLst/>
+                    </a:prstGeom>
+                    <a:noFill/>
+                    <a:ln>
+                      <a:noFill/>
+                    </a:ln>
+                  </pic:spPr>
+                </pic:pic>
+              </a:graphicData>
+            </a:graphic>
+          </wp:inline>
+        </w:drawing>
+      </w:r>
+    </w:p>
+    <w:p>
+      <w:r>
+        <w:drawing>
+          <wp:inline distT="0" distB="0" distL="114300" distR="114300">
+            <wp:extent cx="5264150" cy="668020"/>
+            <wp:effectExtent l="0" t="0" r="12700" b="17780"/>
+            <wp:docPr id="42" name="Изображение 14"/>
+            <wp:cNvGraphicFramePr>
+              <a:graphicFrameLocks xmlns:a="http://schemas.openxmlformats.org/drawingml/2006/main" noChangeAspect="1"/>
+            </wp:cNvGraphicFramePr>
+            <a:graphic xmlns:a="http://schemas.openxmlformats.org/drawingml/2006/main">
+              <a:graphicData uri="http://schemas.openxmlformats.org/drawingml/2006/picture">
+                <pic:pic xmlns:pic="http://schemas.openxmlformats.org/drawingml/2006/picture">
+                  <pic:nvPicPr>
+                    <pic:cNvPr id="42" name="Изображение 14"/>
+                    <pic:cNvPicPr>
+                      <a:picLocks noChangeAspect="1"/>
+                    </pic:cNvPicPr>
+                  </pic:nvPicPr>
+                  <pic:blipFill>
+                    <a:blip r:embed="rId45"/>
+                    <a:stretch>
+                      <a:fillRect/>
+                    </a:stretch>
+                  </pic:blipFill>
+                  <pic:spPr>
+                    <a:xfrm>
+                      <a:off x="0" y="0"/>
+                      <a:ext cx="5264150" cy="668020"/>
+                    </a:xfrm>
+                    <a:prstGeom prst="rect">
+                      <a:avLst/>
+                    </a:prstGeom>
+                    <a:noFill/>
+                    <a:ln>
+                      <a:noFill/>
+                    </a:ln>
+                  </pic:spPr>
+                </pic:pic>
+              </a:graphicData>
+            </a:graphic>
+          </wp:inline>
+        </w:drawing>
+      </w:r>
+      <w:r>
+        <w:drawing>
+          <wp:inline distT="0" distB="0" distL="114300" distR="114300">
+            <wp:extent cx="5262880" cy="1082675"/>
+            <wp:effectExtent l="0" t="0" r="13970" b="3175"/>
+            <wp:docPr id="43" name="Изображение 15"/>
+            <wp:cNvGraphicFramePr>
+              <a:graphicFrameLocks xmlns:a="http://schemas.openxmlformats.org/drawingml/2006/main" noChangeAspect="1"/>
+            </wp:cNvGraphicFramePr>
+            <a:graphic xmlns:a="http://schemas.openxmlformats.org/drawingml/2006/main">
+              <a:graphicData uri="http://schemas.openxmlformats.org/drawingml/2006/picture">
+                <pic:pic xmlns:pic="http://schemas.openxmlformats.org/drawingml/2006/picture">
+                  <pic:nvPicPr>
+                    <pic:cNvPr id="43" name="Изображение 15"/>
+                    <pic:cNvPicPr>
+                      <a:picLocks noChangeAspect="1"/>
+                    </pic:cNvPicPr>
+                  </pic:nvPicPr>
+                  <pic:blipFill>
+                    <a:blip r:embed="rId46"/>
+                    <a:stretch>
+                      <a:fillRect/>
+                    </a:stretch>
+                  </pic:blipFill>
+                  <pic:spPr>
+                    <a:xfrm>
+                      <a:off x="0" y="0"/>
+                      <a:ext cx="5262880" cy="1082675"/>
+                    </a:xfrm>
+                    <a:prstGeom prst="rect">
+                      <a:avLst/>
+                    </a:prstGeom>
+                    <a:noFill/>
+                    <a:ln>
+                      <a:noFill/>
+                    </a:ln>
+                  </pic:spPr>
+                </pic:pic>
+              </a:graphicData>
+            </a:graphic>
+          </wp:inline>
+        </w:drawing>
+      </w:r>
       <w:bookmarkStart w:id="0" w:name="_GoBack"/>
       <w:bookmarkEnd w:id="0"/>
     </w:p>
+    <w:p/>
+    <w:p/>
+    <w:p/>
     <w:sectPr>
       <w:pgSz w:w="11906" w:h="16838"/>
       <w:pgMar w:top="1440" w:right="1800" w:bottom="1440" w:left="1800" w:header="720" w:footer="720" w:gutter="0"/>
